--- a/BCIT/LinuxIntroduction/Rendus/Devoirs/Devoir8.docx
+++ b/BCIT/LinuxIntroduction/Rendus/Devoirs/Devoir8.docx
@@ -7066,10 +7066,21 @@
         <w:pBdr/>
         <w:spacing w:after="0"/>
         <w:ind/>
-        <w:rPr/>
-      </w:pPr>
-      <w:r/>
-      <w:r/>
+        <w:rPr>
+          <w:color w:val="00b050"/>
+        </w:rPr>
+      </w:pPr>
+      <w:r>
+        <w:rPr>
+          <w:color w:val="00b050"/>
+        </w:rPr>
+        <w:t xml:space="preserve">Ne pas supprimer /tmp/cheryfile</w:t>
+      </w:r>
+      <w:r>
+        <w:rPr>
+          <w:color w:val="00b050"/>
+        </w:rPr>
+      </w:r>
     </w:p>
     <w:p>
       <w:pPr>
@@ -7333,10 +7344,21 @@
         <w:pBdr/>
         <w:spacing w:after="0"/>
         <w:ind/>
-        <w:rPr/>
-      </w:pPr>
-      <w:r/>
-      <w:r/>
+        <w:rPr>
+          <w:color w:val="00b050"/>
+        </w:rPr>
+      </w:pPr>
+      <w:r>
+        <w:rPr>
+          <w:color w:val="00b050"/>
+        </w:rPr>
+        <w:t xml:space="preserve">Ne pas supprimer /tmp/eltonfile</w:t>
+      </w:r>
+      <w:r>
+        <w:rPr>
+          <w:color w:val="00b050"/>
+        </w:rPr>
+      </w:r>
     </w:p>
     <w:p>
       <w:pPr>
@@ -9497,7 +9519,6 @@
               <w:t xml:space="preserve">----w--w-       022</w:t>
             </w:r>
             <w:r/>
-            <w:r/>
           </w:p>
         </w:tc>
         <w:tc>
@@ -9523,7 +9544,6 @@
             <w:r>
               <w:t xml:space="preserve"> 022</w:t>
             </w:r>
-            <w:r/>
             <w:r/>
           </w:p>
         </w:tc>
@@ -9568,7 +9588,6 @@
               <w:t xml:space="preserve">rwxr-xr-x       755</w:t>
             </w:r>
             <w:r/>
-            <w:r/>
           </w:p>
         </w:tc>
         <w:tc>
@@ -9591,7 +9610,6 @@
             <w:r>
               <w:t xml:space="preserve">r--r--       644</w:t>
             </w:r>
-            <w:r/>
             <w:r/>
           </w:p>
         </w:tc>
@@ -9996,10 +10014,21 @@
         <w:pBdr/>
         <w:spacing w:after="0"/>
         <w:ind/>
-        <w:rPr/>
-      </w:pPr>
-      <w:r/>
-      <w:r/>
+        <w:rPr>
+          <w:color w:val="00b050"/>
+        </w:rPr>
+      </w:pPr>
+      <w:r>
+        <w:rPr>
+          <w:color w:val="00b050"/>
+        </w:rPr>
+        <w:t xml:space="preserve">Le umask n’a pas été modifié correctement</w:t>
+      </w:r>
+      <w:r>
+        <w:rPr>
+          <w:color w:val="00b050"/>
+        </w:rPr>
+      </w:r>
     </w:p>
     <w:p>
       <w:pPr>
@@ -10068,7 +10097,6 @@
       <w:r>
         <w:t xml:space="preserve"> showing the changes that you made to the appropriate file and the name of that file, here: </w:t>
       </w:r>
-      <w:r/>
       <w:r/>
     </w:p>
     <w:p>
@@ -10150,7 +10178,11 @@
           </mc:Fallback>
         </mc:AlternateContent>
       </w:r>
-      <w:r/>
+      <w:r>
+        <w:rPr>
+          <w:highlight w:val="none"/>
+        </w:rPr>
+      </w:r>
     </w:p>
     <w:p>
       <w:pPr>
@@ -10237,6 +10269,7 @@
           <w:highlight w:val="none"/>
         </w:rPr>
       </w:r>
+      <w:r/>
     </w:p>
     <w:p>
       <w:pPr>
